--- a/Cases/An Empirical Study of the Out of Memory Errors in Hadoop.docx
+++ b/Cases/An Empirical Study of the Out of Memory Errors in Hadoop.docx
@@ -15679,25 +15679,23 @@
         </w:rPr>
         <w:t> </w:t>
       </w:r>
-      <w:proofErr w:type="gramStart"/>
-      <w:r>
-        <w:rPr>
-          <w:rFonts w:ascii="Helvetica Neue" w:eastAsia="Times New Roman" w:hAnsi="Helvetica Neue" w:cs="Times New Roman"/>
-          <w:color w:val="444444"/>
-          <w:sz w:val="18"/>
-          <w:szCs w:val="20"/>
-        </w:rPr>
-        <w:t>am</w:t>
-      </w:r>
-      <w:proofErr w:type="gramEnd"/>
-      <w:r>
-        <w:rPr>
-          <w:rFonts w:ascii="Helvetica Neue" w:eastAsia="Times New Roman" w:hAnsi="Helvetica Neue" w:cs="Times New Roman"/>
-          <w:color w:val="444444"/>
-          <w:sz w:val="18"/>
-          <w:szCs w:val="20"/>
-        </w:rPr>
-        <w:t xml:space="preserve"> struggling a bit to understand the dataflow in </w:t>
+      <w:r>
+        <w:rPr>
+          <w:rFonts w:ascii="Helvetica Neue" w:eastAsia="Times New Roman" w:hAnsi="Helvetica Neue" w:cs="Times New Roman"/>
+          <w:color w:val="444444"/>
+          <w:sz w:val="18"/>
+          <w:szCs w:val="20"/>
+        </w:rPr>
+        <w:t xml:space="preserve">I </w:t>
+      </w:r>
+      <w:r>
+        <w:rPr>
+          <w:rFonts w:ascii="Helvetica Neue" w:eastAsia="Times New Roman" w:hAnsi="Helvetica Neue" w:cs="Times New Roman"/>
+          <w:color w:val="444444"/>
+          <w:sz w:val="18"/>
+          <w:szCs w:val="20"/>
+        </w:rPr>
+        <w:t xml:space="preserve">am struggling a bit to understand the dataflow in </w:t>
       </w:r>
       <w:proofErr w:type="spellStart"/>
       <w:r>
@@ -18590,7 +18588,19 @@
             <w:u w:val="single"/>
             <w:bdr w:val="none" w:sz="0" w:space="0" w:color="auto" w:frame="1"/>
           </w:rPr>
-          <w:t>: How to handle large query results</w:t>
+          <w:t>: How to handle lar</w:t>
+        </w:r>
+        <w:bookmarkStart w:id="12" w:name="_GoBack"/>
+        <w:bookmarkEnd w:id="12"/>
+        <w:r>
+          <w:rPr>
+            <w:rFonts w:ascii="Helvetica Neue" w:eastAsia="Times New Roman" w:hAnsi="Helvetica Neue" w:cs="Times New Roman"/>
+            <w:color w:val="0C65A5"/>
+            <w:sz w:val="22"/>
+            <w:u w:val="single"/>
+            <w:bdr w:val="none" w:sz="0" w:space="0" w:color="auto" w:frame="1"/>
+          </w:rPr>
+          <w:t>ge query results</w:t>
         </w:r>
       </w:hyperlink>
     </w:p>
@@ -21900,8 +21910,8 @@
         </w:rPr>
         <w:t>get the count</w:t>
       </w:r>
-      <w:bookmarkStart w:id="12" w:name="_Toc284368329"/>
-      <w:bookmarkStart w:id="13" w:name="_Toc410656912"/>
+      <w:bookmarkStart w:id="13" w:name="_Toc284368329"/>
+      <w:bookmarkStart w:id="14" w:name="_Toc410656912"/>
     </w:p>
     <w:p>
       <w:pPr>
@@ -22108,8 +22118,8 @@
         <w:t>Fix details: use two groups (fixed)</w:t>
       </w:r>
     </w:p>
-    <w:bookmarkEnd w:id="12"/>
     <w:bookmarkEnd w:id="13"/>
+    <w:bookmarkEnd w:id="14"/>
     <w:p>
       <w:pPr>
         <w:spacing w:line="253" w:lineRule="atLeast"/>
@@ -23212,17 +23222,7 @@
           <w:sz w:val="18"/>
           <w:szCs w:val="20"/>
         </w:rPr>
-        <w:t>spill the accumulated results periodically.</w:t>
-      </w:r>
-      <w:r>
-        <w:rPr>
-          <w:rFonts w:ascii="Helvetica Neue" w:eastAsia="Times New Roman" w:hAnsi="Helvetica Neue" w:cs="Times New Roman"/>
-          <w:b/>
-          <w:color w:val="444444"/>
-          <w:sz w:val="18"/>
-          <w:szCs w:val="20"/>
-        </w:rPr>
-        <w:t xml:space="preserve"> O</w:t>
+        <w:t>spill the accumulated results periodically. O</w:t>
       </w:r>
       <w:r>
         <w:rPr>
@@ -27093,36 +27093,33 @@
           <w:sz w:val="18"/>
           <w:szCs w:val="20"/>
         </w:rPr>
-        <w:t xml:space="preserve">n big-data-land. Practically, post-partitioning, </w:t>
-      </w:r>
-      <w:r>
-        <w:rPr>
-          <w:rFonts w:ascii="Helvetica Neue" w:eastAsia="Times New Roman" w:hAnsi="Helvetica Neue" w:cs="Times New Roman"/>
-          <w:b/>
-          <w:color w:val="444444"/>
-          <w:sz w:val="18"/>
-          <w:szCs w:val="20"/>
-        </w:rPr>
-        <w:t>the # of values for a given key can be huge given the source data, so you cannot hold it all in and then write in one go.</w:t>
-      </w:r>
-      <w:r>
-        <w:rPr>
-          <w:rFonts w:ascii="Helvetica Neue" w:eastAsia="Times New Roman" w:hAnsi="Helvetica Neue" w:cs="Times New Roman"/>
-          <w:color w:val="444444"/>
-          <w:sz w:val="18"/>
-          <w:szCs w:val="20"/>
+        <w:t>n big-data-land. Practically, post-partitioning</w:t>
+      </w:r>
+      <w:r>
+        <w:rPr>
+          <w:rFonts w:ascii="Helvetica Neue" w:eastAsia="Times New Roman" w:hAnsi="Helvetica Neue"/>
+          <w:color w:val="444444"/>
+          <w:sz w:val="18"/>
         </w:rPr>
         <w:t xml:space="preserve"> </w:t>
       </w:r>
-      <w:r>
-        <w:rPr>
-          <w:rFonts w:ascii="Helvetica Neue" w:eastAsia="Times New Roman" w:hAnsi="Helvetica Neue" w:cs="Times New Roman"/>
-          <w:b/>
-          <w:color w:val="444444"/>
-          <w:sz w:val="18"/>
-          <w:szCs w:val="20"/>
-        </w:rPr>
-        <w:t>You'd probably need to write out something continuously</w:t>
+      <w:proofErr w:type="gramStart"/>
+      <w:r>
+        <w:rPr>
+          <w:rFonts w:ascii="Helvetica Neue" w:eastAsia="Times New Roman" w:hAnsi="Helvetica Neue"/>
+          <w:color w:val="444444"/>
+          <w:sz w:val="18"/>
+        </w:rPr>
+        <w:t>What</w:t>
+      </w:r>
+      <w:proofErr w:type="gramEnd"/>
+      <w:r>
+        <w:rPr>
+          <w:rFonts w:ascii="Helvetica Neue" w:eastAsia="Times New Roman" w:hAnsi="Helvetica Neue"/>
+          <w:color w:val="444444"/>
+          <w:sz w:val="18"/>
+        </w:rPr>
+        <w:t xml:space="preserve"> if we are working with a high frequency sensor or sensor readings over a long period of time? </w:t>
       </w:r>
       <w:r>
         <w:rPr>
@@ -28771,26 +28768,17 @@
         </w:rPr>
         <w:t>Yes, you are right.</w:t>
       </w:r>
-      <w:bookmarkStart w:id="14" w:name="_GoBack"/>
-      <w:r>
-        <w:rPr>
-          <w:rFonts w:ascii="Helvetica Neue" w:eastAsia="Times New Roman" w:hAnsi="Helvetica Neue" w:cs="Times New Roman"/>
-          <w:b/>
-          <w:color w:val="444444"/>
-          <w:sz w:val="18"/>
-          <w:szCs w:val="20"/>
-        </w:rPr>
-        <w:t xml:space="preserve"> I will have lots and lots of values associated with a single key inside the reducer</w:t>
-      </w:r>
-      <w:bookmarkEnd w:id="14"/>
-      <w:r>
-        <w:rPr>
-          <w:rFonts w:ascii="Helvetica Neue" w:eastAsia="Times New Roman" w:hAnsi="Helvetica Neue" w:cs="Times New Roman"/>
-          <w:color w:val="444444"/>
-          <w:sz w:val="18"/>
-          <w:szCs w:val="20"/>
-        </w:rPr>
-        <w:t>. So I am wondering what is the solution for this</w:t>
+      <w:r>
+        <w:t xml:space="preserve"> </w:t>
+      </w:r>
+      <w:r>
+        <w:rPr>
+          <w:rFonts w:ascii="Helvetica Neue" w:eastAsia="Times New Roman" w:hAnsi="Helvetica Neue" w:cs="Times New Roman"/>
+          <w:color w:val="444444"/>
+          <w:sz w:val="18"/>
+          <w:szCs w:val="20"/>
+        </w:rPr>
+        <w:t>So I am wondering what is the solution for this</w:t>
       </w:r>
       <w:r>
         <w:rPr>
@@ -52768,7 +52756,7 @@
 </file>
 
 <file path=customXml/itemProps1.xml><?xml version="1.0" encoding="utf-8"?>
-<ds:datastoreItem xmlns:ds="http://schemas.openxmlformats.org/officeDocument/2006/customXml" ds:itemID="{F4810843-CBB1-2743-B5E3-C6C54FA5962F}">
+<ds:datastoreItem xmlns:ds="http://schemas.openxmlformats.org/officeDocument/2006/customXml" ds:itemID="{BBE9F3E1-551A-594E-915A-70D1E7AC9131}">
   <ds:schemaRefs>
     <ds:schemaRef ds:uri="http://schemas.openxmlformats.org/officeDocument/2006/bibliography"/>
   </ds:schemaRefs>
